--- a/Documents/hauri_stuber_stern_diagramme_etc.docx
+++ b/Documents/hauri_stuber_stern_diagramme_etc.docx
@@ -3744,10 +3744,10 @@
           <w:lang w:eastAsia="de-CH"/>
         </w:rPr>
         <w:drawing>
-          <wp:inline distT="0" distB="0" distL="0" distR="0" wp14:anchorId="5866E24D" wp14:editId="009A1BF8">
-            <wp:extent cx="5760720" cy="4835306"/>
-            <wp:effectExtent l="0" t="0" r="0" b="3810"/>
-            <wp:docPr id="5" name="Grafik 5"/>
+          <wp:inline distT="0" distB="0" distL="0" distR="0" wp14:anchorId="6E7DC56B" wp14:editId="759F53DB">
+            <wp:extent cx="5760720" cy="4736701"/>
+            <wp:effectExtent l="0" t="0" r="0" b="6985"/>
+            <wp:docPr id="7" name="Grafik 7"/>
             <wp:cNvGraphicFramePr>
               <a:graphicFrameLocks xmlns:a="http://schemas.openxmlformats.org/drawingml/2006/main" noChangeAspect="1"/>
             </wp:cNvGraphicFramePr>
@@ -3767,7 +3767,7 @@
                   <pic:spPr>
                     <a:xfrm>
                       <a:off x="0" y="0"/>
-                      <a:ext cx="5760720" cy="4835306"/>
+                      <a:ext cx="5760720" cy="4736701"/>
                     </a:xfrm>
                     <a:prstGeom prst="rect">
                       <a:avLst/>
@@ -3796,6 +3796,8 @@
         <w:lastRenderedPageBreak/>
         <w:t>Entwurf</w:t>
       </w:r>
+      <w:bookmarkStart w:id="0" w:name="_GoBack"/>
+      <w:bookmarkEnd w:id="0"/>
     </w:p>
     <w:p>
       <w:pPr>
@@ -3810,10 +3812,10 @@
           <w:lang w:eastAsia="de-CH"/>
         </w:rPr>
         <w:drawing>
-          <wp:inline distT="0" distB="0" distL="0" distR="0" wp14:anchorId="3B34E2A8" wp14:editId="5446B68B">
-            <wp:extent cx="5760720" cy="6384808"/>
-            <wp:effectExtent l="0" t="0" r="0" b="0"/>
-            <wp:docPr id="6" name="Grafik 6"/>
+          <wp:inline distT="0" distB="0" distL="0" distR="0" wp14:anchorId="144C2D11" wp14:editId="12A05956">
+            <wp:extent cx="5760720" cy="6513423"/>
+            <wp:effectExtent l="0" t="0" r="0" b="1905"/>
+            <wp:docPr id="8" name="Grafik 8"/>
             <wp:cNvGraphicFramePr>
               <a:graphicFrameLocks xmlns:a="http://schemas.openxmlformats.org/drawingml/2006/main" noChangeAspect="1"/>
             </wp:cNvGraphicFramePr>
@@ -3833,7 +3835,7 @@
                   <pic:spPr>
                     <a:xfrm>
                       <a:off x="0" y="0"/>
-                      <a:ext cx="5760720" cy="6384808"/>
+                      <a:ext cx="5760720" cy="6513423"/>
                     </a:xfrm>
                     <a:prstGeom prst="rect">
                       <a:avLst/>
@@ -3845,8 +3847,6 @@
           </wp:inline>
         </w:drawing>
       </w:r>
-      <w:bookmarkStart w:id="0" w:name="_GoBack"/>
-      <w:bookmarkEnd w:id="0"/>
     </w:p>
     <w:sectPr>
       <w:pgSz w:w="11906" w:h="16838"/>

--- a/Documents/hauri_stuber_stern_diagramme_etc.docx
+++ b/Documents/hauri_stuber_stern_diagramme_etc.docx
@@ -42,7 +42,7 @@
                     </pic:cNvPicPr>
                   </pic:nvPicPr>
                   <pic:blipFill>
-                    <a:blip r:embed="rId6" cstate="print">
+                    <a:blip r:embed="rId8" cstate="print">
                       <a:extLst>
                         <a:ext uri="{28A0092B-C50C-407E-A947-70E740481C1C}">
                           <a14:useLocalDpi xmlns:a14="http://schemas.microsoft.com/office/drawing/2010/main" val="0"/>
@@ -3534,7 +3534,7 @@
                     <pic:cNvPicPr/>
                   </pic:nvPicPr>
                   <pic:blipFill>
-                    <a:blip r:embed="rId7"/>
+                    <a:blip r:embed="rId9"/>
                     <a:stretch>
                       <a:fillRect/>
                     </a:stretch>
@@ -3603,7 +3603,7 @@
                     <pic:cNvPicPr/>
                   </pic:nvPicPr>
                   <pic:blipFill>
-                    <a:blip r:embed="rId8"/>
+                    <a:blip r:embed="rId10"/>
                     <a:stretch>
                       <a:fillRect/>
                     </a:stretch>
@@ -3671,7 +3671,7 @@
                     </pic:cNvPicPr>
                   </pic:nvPicPr>
                   <pic:blipFill rotWithShape="1">
-                    <a:blip r:embed="rId9">
+                    <a:blip r:embed="rId11">
                       <a:extLst>
                         <a:ext uri="{28A0092B-C50C-407E-A947-70E740481C1C}">
                           <a14:useLocalDpi xmlns:a14="http://schemas.microsoft.com/office/drawing/2010/main" val="0"/>
@@ -3741,7 +3741,7 @@
       <w:r>
         <w:rPr>
           <w:noProof/>
-          <w:lang w:eastAsia="de-CH"/>
+          <w:lang w:eastAsia="de-CH" w:bidi="ar-SA"/>
         </w:rPr>
         <w:drawing>
           <wp:inline distT="0" distB="0" distL="0" distR="0" wp14:anchorId="6E7DC56B" wp14:editId="759F53DB">
@@ -3759,7 +3759,7 @@
                     <pic:cNvPicPr/>
                   </pic:nvPicPr>
                   <pic:blipFill>
-                    <a:blip r:embed="rId10"/>
+                    <a:blip r:embed="rId12"/>
                     <a:stretch>
                       <a:fillRect/>
                     </a:stretch>
@@ -3796,8 +3796,6 @@
         <w:lastRenderedPageBreak/>
         <w:t>Entwurf</w:t>
       </w:r>
-      <w:bookmarkStart w:id="0" w:name="_GoBack"/>
-      <w:bookmarkEnd w:id="0"/>
     </w:p>
     <w:p>
       <w:pPr>
@@ -3809,7 +3807,7 @@
       <w:r>
         <w:rPr>
           <w:noProof/>
-          <w:lang w:eastAsia="de-CH"/>
+          <w:lang w:eastAsia="de-CH" w:bidi="ar-SA"/>
         </w:rPr>
         <w:drawing>
           <wp:inline distT="0" distB="0" distL="0" distR="0" wp14:anchorId="144C2D11" wp14:editId="12A05956">
@@ -3827,7 +3825,7 @@
                     <pic:cNvPicPr/>
                   </pic:nvPicPr>
                   <pic:blipFill>
-                    <a:blip r:embed="rId11"/>
+                    <a:blip r:embed="rId13"/>
                     <a:stretch>
                       <a:fillRect/>
                     </a:stretch>
@@ -3848,6 +3846,62 @@
         </w:drawing>
       </w:r>
     </w:p>
+    <w:p>
+      <w:pPr>
+        <w:pStyle w:val="Textkrper"/>
+      </w:pPr>
+      <w:r>
+        <w:br w:type="page"/>
+      </w:r>
+    </w:p>
+    <w:p>
+      <w:pPr>
+        <w:pStyle w:val="berschrift2"/>
+      </w:pPr>
+      <w:r>
+        <w:lastRenderedPageBreak/>
+        <w:t>Final</w:t>
+      </w:r>
+    </w:p>
+    <w:p>
+      <w:pPr>
+        <w:pStyle w:val="berschrift2"/>
+        <w:rPr>
+          <w:lang w:val="en-US"/>
+        </w:rPr>
+      </w:pPr>
+      <w:r>
+        <w:rPr>
+          <w:lang w:val="en-US"/>
+        </w:rPr>
+        <w:pict>
+          <v:shapetype id="_x0000_t75" coordsize="21600,21600" o:spt="75" o:preferrelative="t" path="m@4@5l@4@11@9@11@9@5xe" filled="f" stroked="f">
+            <v:stroke joinstyle="miter"/>
+            <v:formulas>
+              <v:f eqn="if lineDrawn pixelLineWidth 0"/>
+              <v:f eqn="sum @0 1 0"/>
+              <v:f eqn="sum 0 0 @1"/>
+              <v:f eqn="prod @2 1 2"/>
+              <v:f eqn="prod @3 21600 pixelWidth"/>
+              <v:f eqn="prod @3 21600 pixelHeight"/>
+              <v:f eqn="sum @0 0 1"/>
+              <v:f eqn="prod @6 1 2"/>
+              <v:f eqn="prod @7 21600 pixelWidth"/>
+              <v:f eqn="sum @8 21600 0"/>
+              <v:f eqn="prod @7 21600 pixelHeight"/>
+              <v:f eqn="sum @10 21600 0"/>
+            </v:formulas>
+            <v:path o:extrusionok="f" gradientshapeok="t" o:connecttype="rect"/>
+            <o:lock v:ext="edit" aspectratio="t"/>
+          </v:shapetype>
+          <v:shape id="_x0000_i1025" type="#_x0000_t75" style="width:453.75pt;height:672pt">
+            <v:imagedata r:id="rId14" o:title="diagram"/>
+          </v:shape>
+        </w:pict>
+      </w:r>
+      <w:bookmarkStart w:id="0" w:name="_GoBack"/>
+      <w:bookmarkEnd w:id="0"/>
+    </w:p>
     <w:sectPr>
       <w:pgSz w:w="11906" w:h="16838"/>
       <w:pgMar w:top="1417" w:right="1417" w:bottom="1134" w:left="1417" w:header="708" w:footer="708" w:gutter="0"/>
@@ -3856,6 +3910,56 @@
     </w:sectPr>
   </w:body>
 </w:document>
+</file>
+
+<file path=word/endnotes.xml><?xml version="1.0" encoding="utf-8"?>
+<w:endnotes xmlns:wpc="http://schemas.microsoft.com/office/word/2010/wordprocessingCanvas" xmlns:mc="http://schemas.openxmlformats.org/markup-compatibility/2006" xmlns:o="urn:schemas-microsoft-com:office:office" xmlns:r="http://schemas.openxmlformats.org/officeDocument/2006/relationships" xmlns:m="http://schemas.openxmlformats.org/officeDocument/2006/math" xmlns:v="urn:schemas-microsoft-com:vml" xmlns:wp14="http://schemas.microsoft.com/office/word/2010/wordprocessingDrawing" xmlns:wp="http://schemas.openxmlformats.org/drawingml/2006/wordprocessingDrawing" xmlns:w10="urn:schemas-microsoft-com:office:word" xmlns:w="http://schemas.openxmlformats.org/wordprocessingml/2006/main" xmlns:w14="http://schemas.microsoft.com/office/word/2010/wordml" xmlns:wpg="http://schemas.microsoft.com/office/word/2010/wordprocessingGroup" xmlns:wpi="http://schemas.microsoft.com/office/word/2010/wordprocessingInk" xmlns:wne="http://schemas.microsoft.com/office/word/2006/wordml" xmlns:wps="http://schemas.microsoft.com/office/word/2010/wordprocessingShape" mc:Ignorable="w14 wp14">
+  <w:endnote w:type="separator" w:id="-1">
+    <w:p>
+      <w:pPr>
+        <w:spacing w:after="0"/>
+      </w:pPr>
+      <w:r>
+        <w:separator/>
+      </w:r>
+    </w:p>
+  </w:endnote>
+  <w:endnote w:type="continuationSeparator" w:id="0">
+    <w:p>
+      <w:pPr>
+        <w:spacing w:after="0"/>
+      </w:pPr>
+      <w:r>
+        <w:continuationSeparator/>
+      </w:r>
+    </w:p>
+  </w:endnote>
+</w:endnotes>
+</file>
+
+<file path=word/footnotes.xml><?xml version="1.0" encoding="utf-8"?>
+<w:footnotes xmlns:wpc="http://schemas.microsoft.com/office/word/2010/wordprocessingCanvas" xmlns:mc="http://schemas.openxmlformats.org/markup-compatibility/2006" xmlns:o="urn:schemas-microsoft-com:office:office" xmlns:r="http://schemas.openxmlformats.org/officeDocument/2006/relationships" xmlns:m="http://schemas.openxmlformats.org/officeDocument/2006/math" xmlns:v="urn:schemas-microsoft-com:vml" xmlns:wp14="http://schemas.microsoft.com/office/word/2010/wordprocessingDrawing" xmlns:wp="http://schemas.openxmlformats.org/drawingml/2006/wordprocessingDrawing" xmlns:w10="urn:schemas-microsoft-com:office:word" xmlns:w="http://schemas.openxmlformats.org/wordprocessingml/2006/main" xmlns:w14="http://schemas.microsoft.com/office/word/2010/wordml" xmlns:wpg="http://schemas.microsoft.com/office/word/2010/wordprocessingGroup" xmlns:wpi="http://schemas.microsoft.com/office/word/2010/wordprocessingInk" xmlns:wne="http://schemas.microsoft.com/office/word/2006/wordml" xmlns:wps="http://schemas.microsoft.com/office/word/2010/wordprocessingShape" mc:Ignorable="w14 wp14">
+  <w:footnote w:type="separator" w:id="-1">
+    <w:p>
+      <w:pPr>
+        <w:spacing w:after="0"/>
+      </w:pPr>
+      <w:r>
+        <w:separator/>
+      </w:r>
+    </w:p>
+  </w:footnote>
+  <w:footnote w:type="continuationSeparator" w:id="0">
+    <w:p>
+      <w:pPr>
+        <w:spacing w:after="0"/>
+      </w:pPr>
+      <w:r>
+        <w:continuationSeparator/>
+      </w:r>
+    </w:p>
+  </w:footnote>
+</w:footnotes>
 </file>
 
 <file path=word/numbering.xml><?xml version="1.0" encoding="utf-8"?>
@@ -6577,6 +6681,58 @@
       </w:tblBorders>
     </w:tblPr>
   </w:style>
+  <w:style w:type="paragraph" w:styleId="Kopfzeile">
+    <w:name w:val="header"/>
+    <w:basedOn w:val="Standard"/>
+    <w:link w:val="KopfzeileZchn"/>
+    <w:uiPriority w:val="99"/>
+    <w:unhideWhenUsed/>
+    <w:rsid w:val="00E45CF3"/>
+    <w:pPr>
+      <w:tabs>
+        <w:tab w:val="center" w:pos="4536"/>
+        <w:tab w:val="right" w:pos="9072"/>
+      </w:tabs>
+      <w:spacing w:after="0"/>
+    </w:pPr>
+  </w:style>
+  <w:style w:type="character" w:customStyle="1" w:styleId="KopfzeileZchn">
+    <w:name w:val="Kopfzeile Zchn"/>
+    <w:basedOn w:val="Absatz-Standardschriftart"/>
+    <w:link w:val="Kopfzeile"/>
+    <w:uiPriority w:val="99"/>
+    <w:rsid w:val="00E45CF3"/>
+    <w:rPr>
+      <w:rFonts w:ascii="Verdana" w:eastAsia="Times New Roman" w:hAnsi="Verdana"/>
+      <w:lang w:eastAsia="de-DE"/>
+    </w:rPr>
+  </w:style>
+  <w:style w:type="paragraph" w:styleId="Fuzeile">
+    <w:name w:val="footer"/>
+    <w:basedOn w:val="Standard"/>
+    <w:link w:val="FuzeileZchn"/>
+    <w:uiPriority w:val="99"/>
+    <w:unhideWhenUsed/>
+    <w:rsid w:val="00E45CF3"/>
+    <w:pPr>
+      <w:tabs>
+        <w:tab w:val="center" w:pos="4536"/>
+        <w:tab w:val="right" w:pos="9072"/>
+      </w:tabs>
+      <w:spacing w:after="0"/>
+    </w:pPr>
+  </w:style>
+  <w:style w:type="character" w:customStyle="1" w:styleId="FuzeileZchn">
+    <w:name w:val="Fußzeile Zchn"/>
+    <w:basedOn w:val="Absatz-Standardschriftart"/>
+    <w:link w:val="Fuzeile"/>
+    <w:uiPriority w:val="99"/>
+    <w:rsid w:val="00E45CF3"/>
+    <w:rPr>
+      <w:rFonts w:ascii="Verdana" w:eastAsia="Times New Roman" w:hAnsi="Verdana"/>
+      <w:lang w:eastAsia="de-DE"/>
+    </w:rPr>
+  </w:style>
 </w:styles>
 </file>
 
@@ -7537,6 +7693,58 @@
         <w:insideV w:val="single" w:sz="4" w:space="0" w:color="auto"/>
       </w:tblBorders>
     </w:tblPr>
+  </w:style>
+  <w:style w:type="paragraph" w:styleId="Kopfzeile">
+    <w:name w:val="header"/>
+    <w:basedOn w:val="Standard"/>
+    <w:link w:val="KopfzeileZchn"/>
+    <w:uiPriority w:val="99"/>
+    <w:unhideWhenUsed/>
+    <w:rsid w:val="00E45CF3"/>
+    <w:pPr>
+      <w:tabs>
+        <w:tab w:val="center" w:pos="4536"/>
+        <w:tab w:val="right" w:pos="9072"/>
+      </w:tabs>
+      <w:spacing w:after="0"/>
+    </w:pPr>
+  </w:style>
+  <w:style w:type="character" w:customStyle="1" w:styleId="KopfzeileZchn">
+    <w:name w:val="Kopfzeile Zchn"/>
+    <w:basedOn w:val="Absatz-Standardschriftart"/>
+    <w:link w:val="Kopfzeile"/>
+    <w:uiPriority w:val="99"/>
+    <w:rsid w:val="00E45CF3"/>
+    <w:rPr>
+      <w:rFonts w:ascii="Verdana" w:eastAsia="Times New Roman" w:hAnsi="Verdana"/>
+      <w:lang w:eastAsia="de-DE"/>
+    </w:rPr>
+  </w:style>
+  <w:style w:type="paragraph" w:styleId="Fuzeile">
+    <w:name w:val="footer"/>
+    <w:basedOn w:val="Standard"/>
+    <w:link w:val="FuzeileZchn"/>
+    <w:uiPriority w:val="99"/>
+    <w:unhideWhenUsed/>
+    <w:rsid w:val="00E45CF3"/>
+    <w:pPr>
+      <w:tabs>
+        <w:tab w:val="center" w:pos="4536"/>
+        <w:tab w:val="right" w:pos="9072"/>
+      </w:tabs>
+      <w:spacing w:after="0"/>
+    </w:pPr>
+  </w:style>
+  <w:style w:type="character" w:customStyle="1" w:styleId="FuzeileZchn">
+    <w:name w:val="Fußzeile Zchn"/>
+    <w:basedOn w:val="Absatz-Standardschriftart"/>
+    <w:link w:val="Fuzeile"/>
+    <w:uiPriority w:val="99"/>
+    <w:rsid w:val="00E45CF3"/>
+    <w:rPr>
+      <w:rFonts w:ascii="Verdana" w:eastAsia="Times New Roman" w:hAnsi="Verdana"/>
+      <w:lang w:eastAsia="de-DE"/>
+    </w:rPr>
   </w:style>
 </w:styles>
 </file>
